--- a/Cert 3/Game Production/Assessment/Documentation/Workplace Ergonomics.docx
+++ b/Cert 3/Game Production/Assessment/Documentation/Workplace Ergonomics.docx
@@ -7,18 +7,7 @@
         <w:pStyle w:val="Title"/>
       </w:pPr>
       <w:r>
-        <w:t>&lt;New Lands</w:t>
-      </w:r>
-      <w:proofErr w:type="gramStart"/>
-      <w:r>
-        <w:t>&gt;  -</w:t>
-      </w:r>
-      <w:proofErr w:type="gramEnd"/>
-      <w:r>
-        <w:t xml:space="preserve"> </w:t>
-      </w:r>
-      <w:r>
-        <w:t>Workplace Ergonomics</w:t>
+        <w:t>&lt;New Lands&gt;  - Workplace Ergonomics</w:t>
       </w:r>
     </w:p>
     <w:p/>
@@ -190,6 +179,21 @@
             </a:graphic>
           </wp:inline>
         </w:drawing>
+      </w:r>
+    </w:p>
+    <w:p>
+      <w:pPr>
+        <w:rPr>
+          <w:b/>
+          <w:bCs/>
+        </w:rPr>
+      </w:pPr>
+      <w:r>
+        <w:rPr>
+          <w:b/>
+          <w:bCs/>
+        </w:rPr>
+        <w:t>BitBucket</w:t>
       </w:r>
     </w:p>
     <w:p>

--- a/Cert 3/Game Production/Assessment/Documentation/Workplace Ergonomics.docx
+++ b/Cert 3/Game Production/Assessment/Documentation/Workplace Ergonomics.docx
@@ -26,18 +26,22 @@
       </w:r>
     </w:p>
     <w:p>
-      <w:pPr>
+      <w:r>
         <w:rPr>
           <w:b/>
           <w:bCs/>
         </w:rPr>
-      </w:pPr>
+        <w:t>Trello</w:t>
+      </w:r>
       <w:r>
         <w:rPr>
           <w:b/>
           <w:bCs/>
         </w:rPr>
-        <w:t>Trello</w:t>
+        <w:t xml:space="preserve"> – </w:t>
+      </w:r>
+      <w:r>
+        <w:t>used for planning our game and documenting what tasks we are doing, what needs to be done still and other ideas we could implement.</w:t>
       </w:r>
     </w:p>
     <w:p>
@@ -104,18 +108,41 @@
       </w:r>
     </w:p>
     <w:p>
-      <w:pPr>
+      <w:r>
         <w:rPr>
           <w:b/>
           <w:bCs/>
         </w:rPr>
-      </w:pPr>
+        <w:t>GitHub</w:t>
+      </w:r>
       <w:r>
         <w:rPr>
           <w:b/>
           <w:bCs/>
         </w:rPr>
+        <w:t xml:space="preserve"> Desktop</w:t>
+      </w:r>
+      <w:r>
+        <w:rPr>
+          <w:b/>
+          <w:bCs/>
+        </w:rPr>
+        <w:t xml:space="preserve"> – </w:t>
+      </w:r>
+      <w:r>
+        <w:t xml:space="preserve">started using </w:t>
+      </w:r>
+      <w:r>
         <w:t>GitHub</w:t>
+      </w:r>
+      <w:r>
+        <w:t xml:space="preserve"> but changed to bit bucket due to issues with </w:t>
+      </w:r>
+      <w:r>
+        <w:t>program not accepting files over 100mb’s.</w:t>
+      </w:r>
+      <w:r>
+        <w:t xml:space="preserve"> Also had trouble with meta files.</w:t>
       </w:r>
     </w:p>
     <w:p>
@@ -132,9 +159,9 @@
           <w:noProof/>
         </w:rPr>
         <w:drawing>
-          <wp:inline distT="0" distB="0" distL="0" distR="0" wp14:anchorId="58384D4D" wp14:editId="530ECBA9">
-            <wp:extent cx="3876675" cy="2676905"/>
-            <wp:effectExtent l="0" t="0" r="0" b="9525"/>
+          <wp:inline distT="0" distB="0" distL="0" distR="0" wp14:anchorId="58384D4D" wp14:editId="5670649D">
+            <wp:extent cx="3343275" cy="2308584"/>
+            <wp:effectExtent l="0" t="0" r="0" b="0"/>
             <wp:docPr id="2" name="Picture 2"/>
             <wp:cNvGraphicFramePr>
               <a:graphicFrameLocks xmlns:a="http://schemas.openxmlformats.org/drawingml/2006/main" noChangeAspect="1"/>
@@ -164,7 +191,7 @@
                   <pic:spPr bwMode="auto">
                     <a:xfrm>
                       <a:off x="0" y="0"/>
-                      <a:ext cx="3883238" cy="2681437"/>
+                      <a:ext cx="3356105" cy="2317443"/>
                     </a:xfrm>
                     <a:prstGeom prst="rect">
                       <a:avLst/>
@@ -182,18 +209,88 @@
       </w:r>
     </w:p>
     <w:p>
-      <w:pPr>
+      <w:r>
         <w:rPr>
           <w:b/>
           <w:bCs/>
         </w:rPr>
-      </w:pPr>
+        <w:t>BitBucket</w:t>
+      </w:r>
       <w:r>
         <w:rPr>
           <w:b/>
           <w:bCs/>
         </w:rPr>
-        <w:t>BitBucket</w:t>
+        <w:t xml:space="preserve"> – </w:t>
+      </w:r>
+      <w:r>
+        <w:t xml:space="preserve">used bitbucket for version control </w:t>
+      </w:r>
+      <w:r>
+        <w:t>instead of GitHub to get around the file size restrictions and found it a bit more user friendly.</w:t>
+      </w:r>
+    </w:p>
+    <w:p>
+      <w:pPr>
+        <w:rPr>
+          <w:b/>
+          <w:bCs/>
+        </w:rPr>
+      </w:pPr>
+      <w:r>
+        <w:rPr>
+          <w:b/>
+          <w:bCs/>
+          <w:noProof/>
+        </w:rPr>
+        <w:drawing>
+          <wp:inline distT="0" distB="0" distL="0" distR="0" wp14:anchorId="1F191403" wp14:editId="16CAC406">
+            <wp:extent cx="3800475" cy="1745310"/>
+            <wp:effectExtent l="0" t="0" r="0" b="7620"/>
+            <wp:docPr id="7" name="Picture 7"/>
+            <wp:cNvGraphicFramePr>
+              <a:graphicFrameLocks xmlns:a="http://schemas.openxmlformats.org/drawingml/2006/main" noChangeAspect="1"/>
+            </wp:cNvGraphicFramePr>
+            <a:graphic xmlns:a="http://schemas.openxmlformats.org/drawingml/2006/main">
+              <a:graphicData uri="http://schemas.openxmlformats.org/drawingml/2006/picture">
+                <pic:pic xmlns:pic="http://schemas.openxmlformats.org/drawingml/2006/picture">
+                  <pic:nvPicPr>
+                    <pic:cNvPr id="0" name="Picture 5"/>
+                    <pic:cNvPicPr>
+                      <a:picLocks noChangeAspect="1" noChangeArrowheads="1"/>
+                    </pic:cNvPicPr>
+                  </pic:nvPicPr>
+                  <pic:blipFill>
+                    <a:blip r:embed="rId6" cstate="print">
+                      <a:extLst>
+                        <a:ext uri="{28A0092B-C50C-407E-A947-70E740481C1C}">
+                          <a14:useLocalDpi xmlns:a14="http://schemas.microsoft.com/office/drawing/2010/main" val="0"/>
+                        </a:ext>
+                      </a:extLst>
+                    </a:blip>
+                    <a:srcRect/>
+                    <a:stretch>
+                      <a:fillRect/>
+                    </a:stretch>
+                  </pic:blipFill>
+                  <pic:spPr bwMode="auto">
+                    <a:xfrm>
+                      <a:off x="0" y="0"/>
+                      <a:ext cx="3825818" cy="1756948"/>
+                    </a:xfrm>
+                    <a:prstGeom prst="rect">
+                      <a:avLst/>
+                    </a:prstGeom>
+                    <a:noFill/>
+                    <a:ln>
+                      <a:noFill/>
+                    </a:ln>
+                  </pic:spPr>
+                </pic:pic>
+              </a:graphicData>
+            </a:graphic>
+          </wp:inline>
+        </w:drawing>
       </w:r>
     </w:p>
     <w:p>
@@ -207,22 +304,144 @@
         <w:rPr>
           <w:u w:val="single"/>
         </w:rPr>
+        <w:lastRenderedPageBreak/>
         <w:t>Operating System Settings</w:t>
       </w:r>
     </w:p>
+    <w:p/>
     <w:p>
-      <w:pPr>
-        <w:rPr>
-          <w:b/>
-          <w:bCs/>
-        </w:rPr>
-      </w:pPr>
-      <w:r>
-        <w:rPr>
-          <w:b/>
-          <w:bCs/>
-        </w:rPr>
-        <w:t>Photos of OS settings</w:t>
+      <w:r>
+        <w:rPr>
+          <w:noProof/>
+        </w:rPr>
+        <w:drawing>
+          <wp:inline distT="0" distB="0" distL="0" distR="0" wp14:anchorId="5BE83EDE" wp14:editId="41F8F06A">
+            <wp:extent cx="1895475" cy="3116670"/>
+            <wp:effectExtent l="0" t="0" r="0" b="7620"/>
+            <wp:docPr id="11" name="Picture 11"/>
+            <wp:cNvGraphicFramePr>
+              <a:graphicFrameLocks xmlns:a="http://schemas.openxmlformats.org/drawingml/2006/main" noChangeAspect="1"/>
+            </wp:cNvGraphicFramePr>
+            <a:graphic xmlns:a="http://schemas.openxmlformats.org/drawingml/2006/main">
+              <a:graphicData uri="http://schemas.openxmlformats.org/drawingml/2006/picture">
+                <pic:pic xmlns:pic="http://schemas.openxmlformats.org/drawingml/2006/picture">
+                  <pic:nvPicPr>
+                    <pic:cNvPr id="0" name="Picture 9"/>
+                    <pic:cNvPicPr>
+                      <a:picLocks noChangeAspect="1" noChangeArrowheads="1"/>
+                    </pic:cNvPicPr>
+                  </pic:nvPicPr>
+                  <pic:blipFill>
+                    <a:blip r:embed="rId7" cstate="print">
+                      <a:extLst>
+                        <a:ext uri="{28A0092B-C50C-407E-A947-70E740481C1C}">
+                          <a14:useLocalDpi xmlns:a14="http://schemas.microsoft.com/office/drawing/2010/main" val="0"/>
+                        </a:ext>
+                      </a:extLst>
+                    </a:blip>
+                    <a:srcRect/>
+                    <a:stretch>
+                      <a:fillRect/>
+                    </a:stretch>
+                  </pic:blipFill>
+                  <pic:spPr bwMode="auto">
+                    <a:xfrm>
+                      <a:off x="0" y="0"/>
+                      <a:ext cx="1900366" cy="3124712"/>
+                    </a:xfrm>
+                    <a:prstGeom prst="rect">
+                      <a:avLst/>
+                    </a:prstGeom>
+                    <a:noFill/>
+                    <a:ln>
+                      <a:noFill/>
+                    </a:ln>
+                  </pic:spPr>
+                </pic:pic>
+              </a:graphicData>
+            </a:graphic>
+          </wp:inline>
+        </w:drawing>
+      </w:r>
+      <w:r>
+        <w:rPr>
+          <w:noProof/>
+        </w:rPr>
+        <w:drawing>
+          <wp:inline distT="0" distB="0" distL="0" distR="0" wp14:anchorId="68ACE8FE" wp14:editId="0E0C5A43">
+            <wp:extent cx="2085975" cy="2322232"/>
+            <wp:effectExtent l="0" t="0" r="0" b="1905"/>
+            <wp:docPr id="10" name="Picture 10" descr="Graphical user interface, text, application, email&#10;&#10;Description automatically generated"/>
+            <wp:cNvGraphicFramePr>
+              <a:graphicFrameLocks xmlns:a="http://schemas.openxmlformats.org/drawingml/2006/main" noChangeAspect="1"/>
+            </wp:cNvGraphicFramePr>
+            <a:graphic xmlns:a="http://schemas.openxmlformats.org/drawingml/2006/main">
+              <a:graphicData uri="http://schemas.openxmlformats.org/drawingml/2006/picture">
+                <pic:pic xmlns:pic="http://schemas.openxmlformats.org/drawingml/2006/picture">
+                  <pic:nvPicPr>
+                    <pic:cNvPr id="10" name="Picture 10" descr="Graphical user interface, text, application, email&#10;&#10;Description automatically generated"/>
+                    <pic:cNvPicPr>
+                      <a:picLocks noChangeAspect="1" noChangeArrowheads="1"/>
+                    </pic:cNvPicPr>
+                  </pic:nvPicPr>
+                  <pic:blipFill>
+                    <a:blip r:embed="rId8">
+                      <a:extLst>
+                        <a:ext uri="{28A0092B-C50C-407E-A947-70E740481C1C}">
+                          <a14:useLocalDpi xmlns:a14="http://schemas.microsoft.com/office/drawing/2010/main" val="0"/>
+                        </a:ext>
+                      </a:extLst>
+                    </a:blip>
+                    <a:srcRect/>
+                    <a:stretch>
+                      <a:fillRect/>
+                    </a:stretch>
+                  </pic:blipFill>
+                  <pic:spPr bwMode="auto">
+                    <a:xfrm>
+                      <a:off x="0" y="0"/>
+                      <a:ext cx="2088135" cy="2324637"/>
+                    </a:xfrm>
+                    <a:prstGeom prst="rect">
+                      <a:avLst/>
+                    </a:prstGeom>
+                    <a:noFill/>
+                    <a:ln>
+                      <a:noFill/>
+                    </a:ln>
+                  </pic:spPr>
+                </pic:pic>
+              </a:graphicData>
+            </a:graphic>
+          </wp:inline>
+        </w:drawing>
+      </w:r>
+    </w:p>
+    <w:p/>
+    <w:p>
+      <w:r>
+        <w:t>Didn’t adjust a whole lot with my display settings</w:t>
+      </w:r>
+      <w:r>
+        <w:t xml:space="preserve">, set up the windows night light by following the </w:t>
+      </w:r>
+      <w:r>
+        <w:t>tutoria</w:t>
+      </w:r>
+      <w:r>
+        <w:t>l</w:t>
+      </w:r>
+      <w:r>
+        <w:t xml:space="preserve">. This was a nice setting to adjust as it takes away the sting of blue light on the eyes. After </w:t>
+      </w:r>
+      <w:r>
+        <w:t xml:space="preserve">a </w:t>
+      </w:r>
+      <w:r>
+        <w:t xml:space="preserve">while this can be straining on the eyes. </w:t>
+      </w:r>
+      <w:r>
+        <w:t>Next option if this still persisted would be some computer glasses.</w:t>
       </w:r>
     </w:p>
     <w:p>
@@ -236,25 +455,192 @@
         <w:rPr>
           <w:u w:val="single"/>
         </w:rPr>
+        <w:lastRenderedPageBreak/>
         <w:t>Furniture Adjustments</w:t>
       </w:r>
     </w:p>
     <w:p>
-      <w:pPr>
-        <w:rPr>
-          <w:b/>
-          <w:bCs/>
-        </w:rPr>
-      </w:pPr>
-      <w:r>
-        <w:rPr>
-          <w:b/>
-          <w:bCs/>
-        </w:rPr>
-        <w:t>Photos of cable, chair, monitor and keyboard setups</w:t>
+      <w:r>
+        <w:rPr>
+          <w:noProof/>
+        </w:rPr>
+        <w:drawing>
+          <wp:inline distT="0" distB="0" distL="0" distR="0" wp14:anchorId="1F0E4698" wp14:editId="170FB0B2">
+            <wp:extent cx="3619840" cy="2716385"/>
+            <wp:effectExtent l="0" t="5398" r="0" b="0"/>
+            <wp:docPr id="4" name="Picture 4"/>
+            <wp:cNvGraphicFramePr>
+              <a:graphicFrameLocks xmlns:a="http://schemas.openxmlformats.org/drawingml/2006/main" noChangeAspect="1"/>
+            </wp:cNvGraphicFramePr>
+            <a:graphic xmlns:a="http://schemas.openxmlformats.org/drawingml/2006/main">
+              <a:graphicData uri="http://schemas.openxmlformats.org/drawingml/2006/picture">
+                <pic:pic xmlns:pic="http://schemas.openxmlformats.org/drawingml/2006/picture">
+                  <pic:nvPicPr>
+                    <pic:cNvPr id="0" name="Picture 2"/>
+                    <pic:cNvPicPr>
+                      <a:picLocks noChangeAspect="1" noChangeArrowheads="1"/>
+                    </pic:cNvPicPr>
+                  </pic:nvPicPr>
+                  <pic:blipFill>
+                    <a:blip r:embed="rId9" cstate="print">
+                      <a:extLst>
+                        <a:ext uri="{28A0092B-C50C-407E-A947-70E740481C1C}">
+                          <a14:useLocalDpi xmlns:a14="http://schemas.microsoft.com/office/drawing/2010/main" val="0"/>
+                        </a:ext>
+                      </a:extLst>
+                    </a:blip>
+                    <a:srcRect/>
+                    <a:stretch>
+                      <a:fillRect/>
+                    </a:stretch>
+                  </pic:blipFill>
+                  <pic:spPr bwMode="auto">
+                    <a:xfrm rot="5400000">
+                      <a:off x="0" y="0"/>
+                      <a:ext cx="3635662" cy="2728258"/>
+                    </a:xfrm>
+                    <a:prstGeom prst="rect">
+                      <a:avLst/>
+                    </a:prstGeom>
+                    <a:noFill/>
+                    <a:ln>
+                      <a:noFill/>
+                    </a:ln>
+                  </pic:spPr>
+                </pic:pic>
+              </a:graphicData>
+            </a:graphic>
+          </wp:inline>
+        </w:drawing>
+      </w:r>
+      <w:r>
+        <w:rPr>
+          <w:noProof/>
+        </w:rPr>
+        <w:drawing>
+          <wp:inline distT="0" distB="0" distL="0" distR="0" wp14:anchorId="3C834194" wp14:editId="4BB9A1FE">
+            <wp:extent cx="3617494" cy="2714625"/>
+            <wp:effectExtent l="0" t="6033" r="0" b="0"/>
+            <wp:docPr id="5" name="Picture 5"/>
+            <wp:cNvGraphicFramePr>
+              <a:graphicFrameLocks xmlns:a="http://schemas.openxmlformats.org/drawingml/2006/main" noChangeAspect="1"/>
+            </wp:cNvGraphicFramePr>
+            <a:graphic xmlns:a="http://schemas.openxmlformats.org/drawingml/2006/main">
+              <a:graphicData uri="http://schemas.openxmlformats.org/drawingml/2006/picture">
+                <pic:pic xmlns:pic="http://schemas.openxmlformats.org/drawingml/2006/picture">
+                  <pic:nvPicPr>
+                    <pic:cNvPr id="0" name="Picture 3"/>
+                    <pic:cNvPicPr>
+                      <a:picLocks noChangeAspect="1" noChangeArrowheads="1"/>
+                    </pic:cNvPicPr>
+                  </pic:nvPicPr>
+                  <pic:blipFill>
+                    <a:blip r:embed="rId10" cstate="print">
+                      <a:extLst>
+                        <a:ext uri="{28A0092B-C50C-407E-A947-70E740481C1C}">
+                          <a14:useLocalDpi xmlns:a14="http://schemas.microsoft.com/office/drawing/2010/main" val="0"/>
+                        </a:ext>
+                      </a:extLst>
+                    </a:blip>
+                    <a:srcRect/>
+                    <a:stretch>
+                      <a:fillRect/>
+                    </a:stretch>
+                  </pic:blipFill>
+                  <pic:spPr bwMode="auto">
+                    <a:xfrm rot="5400000">
+                      <a:off x="0" y="0"/>
+                      <a:ext cx="3618961" cy="2715726"/>
+                    </a:xfrm>
+                    <a:prstGeom prst="rect">
+                      <a:avLst/>
+                    </a:prstGeom>
+                    <a:noFill/>
+                    <a:ln>
+                      <a:noFill/>
+                    </a:ln>
+                  </pic:spPr>
+                </pic:pic>
+              </a:graphicData>
+            </a:graphic>
+          </wp:inline>
+        </w:drawing>
+      </w:r>
+      <w:r>
+        <w:rPr>
+          <w:noProof/>
+        </w:rPr>
+        <w:drawing>
+          <wp:inline distT="0" distB="0" distL="0" distR="0" wp14:anchorId="62F102C7" wp14:editId="792524D1">
+            <wp:extent cx="3373549" cy="2531565"/>
+            <wp:effectExtent l="1905" t="0" r="635" b="635"/>
+            <wp:docPr id="6" name="Picture 6"/>
+            <wp:cNvGraphicFramePr>
+              <a:graphicFrameLocks xmlns:a="http://schemas.openxmlformats.org/drawingml/2006/main" noChangeAspect="1"/>
+            </wp:cNvGraphicFramePr>
+            <a:graphic xmlns:a="http://schemas.openxmlformats.org/drawingml/2006/main">
+              <a:graphicData uri="http://schemas.openxmlformats.org/drawingml/2006/picture">
+                <pic:pic xmlns:pic="http://schemas.openxmlformats.org/drawingml/2006/picture">
+                  <pic:nvPicPr>
+                    <pic:cNvPr id="0" name="Picture 4"/>
+                    <pic:cNvPicPr>
+                      <a:picLocks noChangeAspect="1" noChangeArrowheads="1"/>
+                    </pic:cNvPicPr>
+                  </pic:nvPicPr>
+                  <pic:blipFill>
+                    <a:blip r:embed="rId11" cstate="print">
+                      <a:extLst>
+                        <a:ext uri="{28A0092B-C50C-407E-A947-70E740481C1C}">
+                          <a14:useLocalDpi xmlns:a14="http://schemas.microsoft.com/office/drawing/2010/main" val="0"/>
+                        </a:ext>
+                      </a:extLst>
+                    </a:blip>
+                    <a:srcRect/>
+                    <a:stretch>
+                      <a:fillRect/>
+                    </a:stretch>
+                  </pic:blipFill>
+                  <pic:spPr bwMode="auto">
+                    <a:xfrm rot="5400000">
+                      <a:off x="0" y="0"/>
+                      <a:ext cx="3386652" cy="2541398"/>
+                    </a:xfrm>
+                    <a:prstGeom prst="rect">
+                      <a:avLst/>
+                    </a:prstGeom>
+                    <a:noFill/>
+                    <a:ln>
+                      <a:noFill/>
+                    </a:ln>
+                  </pic:spPr>
+                </pic:pic>
+              </a:graphicData>
+            </a:graphic>
+          </wp:inline>
+        </w:drawing>
       </w:r>
     </w:p>
     <w:p/>
+    <w:p>
+      <w:r>
+        <w:t xml:space="preserve">Used AIE equipment for most of the project which was good as the equipment here is set up well. Kept the tower under the desk and out of the way </w:t>
+      </w:r>
+      <w:r>
+        <w:t>to avoid any damage and sometimes had a USB plugged in which can potentially get damaged if you become unaware</w:t>
+      </w:r>
+      <w:r>
+        <w:t xml:space="preserve"> it is sticking out</w:t>
+      </w:r>
+      <w:r>
+        <w:t xml:space="preserve">. Set screens to the highest possible settings as I am tall. The chair was the most difficult thing to mess around with as I </w:t>
+      </w:r>
+      <w:r>
+        <w:t xml:space="preserve">quickly </w:t>
+      </w:r>
+      <w:r>
+        <w:t>become uncomfortable due to my size. Must be conscious of my posture as I tend to hunch a lot.</w:t>
+      </w:r>
+    </w:p>
     <w:sectPr>
       <w:pgSz w:w="11906" w:h="16838"/>
       <w:pgMar w:top="1440" w:right="1440" w:bottom="1440" w:left="1440" w:header="708" w:footer="708" w:gutter="0"/>
